--- a/Test_BP/Fol_2k_files_500(2)/fr-FR/file 500_2 - Copy (92).docx
+++ b/Test_BP/Fol_2k_files_500(2)/fr-FR/file 500_2 - Copy (92).docx
@@ -1,7 +1,7 @@
 
 <file path=word/document.xml><?xml version="1.0" encoding="utf-8"?>
 <w:document xmlns:wpc="http://schemas.microsoft.com/office/word/2010/wordprocessingCanvas" xmlns:cx="http://schemas.microsoft.com/office/drawing/2014/chartex" xmlns:cx1="http://schemas.microsoft.com/office/drawing/2015/9/8/chartex" xmlns:cx2="http://schemas.microsoft.com/office/drawing/2015/10/21/chartex" xmlns:cx3="http://schemas.microsoft.com/office/drawing/2016/5/9/chartex" xmlns:cx4="http://schemas.microsoft.com/office/drawing/2016/5/10/chartex" xmlns:cx5="http://schemas.microsoft.com/office/drawing/2016/5/11/chartex" xmlns:mc="http://schemas.openxmlformats.org/markup-compatibility/2006" xmlns:o="urn:schemas-microsoft-com:office:office" xmlns:r="http://schemas.openxmlformats.org/officeDocument/2006/relationships" xmlns:m="http://schemas.openxmlformats.org/officeDocument/2006/math" xmlns:v="urn:schemas-microsoft-com:vml" xmlns:wp14="http://schemas.microsoft.com/office/word/2010/wordprocessingDrawing" xmlns:wp="http://schemas.openxmlformats.org/drawingml/2006/wordprocessingDrawing" xmlns:w10="urn:schemas-microsoft-com:office:word" xmlns:w="http://schemas.openxmlformats.org/wordprocessingml/2006/main" xmlns:w14="http://schemas.microsoft.com/office/word/2010/wordml" xmlns:w15="http://schemas.microsoft.com/office/word/2012/wordml" xmlns:wne="http://schemas.microsoft.com/office/word/2006/wordml" xmlns:wpg="http://schemas.microsoft.com/office/word/2010/wordprocessingGroup" xmlns:wpi="http://schemas.microsoft.com/office/word/2010/wordprocessingInk" xmlns:wps="http://schemas.microsoft.com/office/word/2010/wordprocessingShape" mc:Ignorable="w14 w15 wp14">
-  <!-- Generated by Aspose.Words for Java 20.12.0 -->
+  <!-- Generated by Aspose.Words for Java 21.10.0 -->
   <w:body>
     <w:p>
       <w:pPr>
@@ -35,44 +35,44 @@
           <w:highlight w:val="none"/>
           <w:u w:val="none" w:color="auto"/>
           <w:effect w:val="none"/>
-          <w:bdr w:val="nil"/>
-          <w:shd w:val="clear" w:color="auto" w:fill="auto"/>
-          <w:vertAlign w:val="baseline"/>
-          <w:rtl w:val="0"/>
-          <w:cs w:val="0"/>
-          <w:lang w:val="fr-FR" w:eastAsia="zh-TW" w:bidi="ar-SA"/>
-        </w:rPr>
-        <w:t>t éêxcéêpt tóô sóô téêmpéêr müýtüýàál tàástéês móôthéêr.</w:t>
-      </w:r>
-      <w:r>
-        <w:rPr>
-          <w:rStyle w:val="DefaultParagraphFont"/>
-          <w:rFonts w:ascii="Calibri" w:eastAsia="Calibri" w:hAnsi="Calibri" w:cs="Calibri"/>
-          <w:b w:val="0"/>
-          <w:bCs w:val="0"/>
-          <w:i w:val="0"/>
-          <w:iCs w:val="0"/>
-          <w:caps w:val="0"/>
-          <w:smallCaps w:val="0"/>
-          <w:strike w:val="0"/>
-          <w:dstrike w:val="0"/>
-          <w:outline w:val="0"/>
-          <w:shadow w:val="0"/>
-          <w:emboss w:val="0"/>
-          <w:imprint w:val="0"/>
-          <w:noProof w:val="0"/>
-          <w:vanish w:val="0"/>
-          <w:color w:val="auto"/>
-          <w:spacing w:val="0"/>
-          <w:w w:val="100"/>
-          <w:kern w:val="0"/>
-          <w:position w:val="0"/>
-          <w:sz w:val="22"/>
-          <w:szCs w:val="22"/>
-          <w:highlight w:val="none"/>
-          <w:u w:val="none" w:color="auto"/>
-          <w:effect w:val="none"/>
-          <w:bdr w:val="nil"/>
+          <w:bdr w:val="none" w:sz="0" w:space="0" w:color="auto"/>
+          <w:shd w:val="clear" w:color="auto" w:fill="auto"/>
+          <w:vertAlign w:val="baseline"/>
+          <w:rtl w:val="0"/>
+          <w:cs w:val="0"/>
+          <w:lang w:val="fr-FR" w:eastAsia="zh-TW" w:bidi="ar-SA"/>
+        </w:rPr>
+        <w:t>t êèxcêèpt tôó sôó têèmpêèr mýýtýýåål tååstêès môóthêèr.</w:t>
+      </w:r>
+      <w:r>
+        <w:rPr>
+          <w:rStyle w:val="DefaultParagraphFont"/>
+          <w:rFonts w:ascii="Calibri" w:eastAsia="Calibri" w:hAnsi="Calibri" w:cs="Calibri"/>
+          <w:b w:val="0"/>
+          <w:bCs w:val="0"/>
+          <w:i w:val="0"/>
+          <w:iCs w:val="0"/>
+          <w:caps w:val="0"/>
+          <w:smallCaps w:val="0"/>
+          <w:strike w:val="0"/>
+          <w:dstrike w:val="0"/>
+          <w:outline w:val="0"/>
+          <w:shadow w:val="0"/>
+          <w:emboss w:val="0"/>
+          <w:imprint w:val="0"/>
+          <w:noProof w:val="0"/>
+          <w:vanish w:val="0"/>
+          <w:color w:val="auto"/>
+          <w:spacing w:val="0"/>
+          <w:w w:val="100"/>
+          <w:kern w:val="0"/>
+          <w:position w:val="0"/>
+          <w:sz w:val="22"/>
+          <w:szCs w:val="22"/>
+          <w:highlight w:val="none"/>
+          <w:u w:val="none" w:color="auto"/>
+          <w:effect w:val="none"/>
+          <w:bdr w:val="none" w:sz="0" w:space="0" w:color="auto"/>
           <w:shd w:val="clear" w:color="auto" w:fill="auto"/>
           <w:vertAlign w:val="baseline"/>
           <w:rtl w:val="0"/>
@@ -109,44 +109,44 @@
           <w:highlight w:val="none"/>
           <w:u w:val="none" w:color="auto"/>
           <w:effect w:val="none"/>
-          <w:bdr w:val="nil"/>
-          <w:shd w:val="clear" w:color="auto" w:fill="auto"/>
-          <w:vertAlign w:val="baseline"/>
-          <w:rtl w:val="0"/>
-          <w:cs w:val="0"/>
-          <w:lang w:val="fr-FR" w:eastAsia="zh-TW" w:bidi="ar-SA"/>
-        </w:rPr>
-        <w:t>Ïntêèrêèstêèd cýùltïívãætêèd ïíts cöóntïínýùïíng nöów yêèt ãærêè.</w:t>
-      </w:r>
-      <w:r>
-        <w:rPr>
-          <w:rStyle w:val="DefaultParagraphFont"/>
-          <w:rFonts w:ascii="Calibri" w:eastAsia="Calibri" w:hAnsi="Calibri" w:cs="Calibri"/>
-          <w:b w:val="0"/>
-          <w:bCs w:val="0"/>
-          <w:i w:val="0"/>
-          <w:iCs w:val="0"/>
-          <w:caps w:val="0"/>
-          <w:smallCaps w:val="0"/>
-          <w:strike w:val="0"/>
-          <w:dstrike w:val="0"/>
-          <w:outline w:val="0"/>
-          <w:shadow w:val="0"/>
-          <w:emboss w:val="0"/>
-          <w:imprint w:val="0"/>
-          <w:noProof w:val="0"/>
-          <w:vanish w:val="0"/>
-          <w:color w:val="auto"/>
-          <w:spacing w:val="0"/>
-          <w:w w:val="100"/>
-          <w:kern w:val="0"/>
-          <w:position w:val="0"/>
-          <w:sz w:val="22"/>
-          <w:szCs w:val="22"/>
-          <w:highlight w:val="none"/>
-          <w:u w:val="none" w:color="auto"/>
-          <w:effect w:val="none"/>
-          <w:bdr w:val="nil"/>
+          <w:bdr w:val="none" w:sz="0" w:space="0" w:color="auto"/>
+          <w:shd w:val="clear" w:color="auto" w:fill="auto"/>
+          <w:vertAlign w:val="baseline"/>
+          <w:rtl w:val="0"/>
+          <w:cs w:val="0"/>
+          <w:lang w:val="fr-FR" w:eastAsia="zh-TW" w:bidi="ar-SA"/>
+        </w:rPr>
+        <w:t>Întêêrêêstêêd cýültîívâátêêd îíts cöòntîínýüîíng nöòw yêêt âárêê.</w:t>
+      </w:r>
+      <w:r>
+        <w:rPr>
+          <w:rStyle w:val="DefaultParagraphFont"/>
+          <w:rFonts w:ascii="Calibri" w:eastAsia="Calibri" w:hAnsi="Calibri" w:cs="Calibri"/>
+          <w:b w:val="0"/>
+          <w:bCs w:val="0"/>
+          <w:i w:val="0"/>
+          <w:iCs w:val="0"/>
+          <w:caps w:val="0"/>
+          <w:smallCaps w:val="0"/>
+          <w:strike w:val="0"/>
+          <w:dstrike w:val="0"/>
+          <w:outline w:val="0"/>
+          <w:shadow w:val="0"/>
+          <w:emboss w:val="0"/>
+          <w:imprint w:val="0"/>
+          <w:noProof w:val="0"/>
+          <w:vanish w:val="0"/>
+          <w:color w:val="auto"/>
+          <w:spacing w:val="0"/>
+          <w:w w:val="100"/>
+          <w:kern w:val="0"/>
+          <w:position w:val="0"/>
+          <w:sz w:val="22"/>
+          <w:szCs w:val="22"/>
+          <w:highlight w:val="none"/>
+          <w:u w:val="none" w:color="auto"/>
+          <w:effect w:val="none"/>
+          <w:bdr w:val="none" w:sz="0" w:space="0" w:color="auto"/>
           <w:shd w:val="clear" w:color="auto" w:fill="auto"/>
           <w:vertAlign w:val="baseline"/>
           <w:rtl w:val="0"/>
@@ -183,44 +183,44 @@
           <w:highlight w:val="none"/>
           <w:u w:val="none" w:color="auto"/>
           <w:effect w:val="none"/>
-          <w:bdr w:val="nil"/>
-          <w:shd w:val="clear" w:color="auto" w:fill="auto"/>
-          <w:vertAlign w:val="baseline"/>
-          <w:rtl w:val="0"/>
-          <w:cs w:val="0"/>
-          <w:lang w:val="fr-FR" w:eastAsia="zh-TW" w:bidi="ar-SA"/>
-        </w:rPr>
-        <w:t>Öûýt îïntéèréèstéèd åãccéèptåãncéè óöûýr påãrtîïåãlîïty åãffróöntîïng ûýnpléèåãsåãnt why åãdd.</w:t>
-      </w:r>
-      <w:r>
-        <w:rPr>
-          <w:rStyle w:val="DefaultParagraphFont"/>
-          <w:rFonts w:ascii="Calibri" w:eastAsia="Calibri" w:hAnsi="Calibri" w:cs="Calibri"/>
-          <w:b w:val="0"/>
-          <w:bCs w:val="0"/>
-          <w:i w:val="0"/>
-          <w:iCs w:val="0"/>
-          <w:caps w:val="0"/>
-          <w:smallCaps w:val="0"/>
-          <w:strike w:val="0"/>
-          <w:dstrike w:val="0"/>
-          <w:outline w:val="0"/>
-          <w:shadow w:val="0"/>
-          <w:emboss w:val="0"/>
-          <w:imprint w:val="0"/>
-          <w:noProof w:val="0"/>
-          <w:vanish w:val="0"/>
-          <w:color w:val="auto"/>
-          <w:spacing w:val="0"/>
-          <w:w w:val="100"/>
-          <w:kern w:val="0"/>
-          <w:position w:val="0"/>
-          <w:sz w:val="22"/>
-          <w:szCs w:val="22"/>
-          <w:highlight w:val="none"/>
-          <w:u w:val="none" w:color="auto"/>
-          <w:effect w:val="none"/>
-          <w:bdr w:val="nil"/>
+          <w:bdr w:val="none" w:sz="0" w:space="0" w:color="auto"/>
+          <w:shd w:val="clear" w:color="auto" w:fill="auto"/>
+          <w:vertAlign w:val="baseline"/>
+          <w:rtl w:val="0"/>
+          <w:cs w:val="0"/>
+          <w:lang w:val="fr-FR" w:eastAsia="zh-TW" w:bidi="ar-SA"/>
+        </w:rPr>
+        <w:t>Ôúýt îïntêérêéstêéd áåccêéptáåncêé ôòúýr páårtîïáålîïty áåffrôòntîïng úýnplêéáåsáånt why áådd.</w:t>
+      </w:r>
+      <w:r>
+        <w:rPr>
+          <w:rStyle w:val="DefaultParagraphFont"/>
+          <w:rFonts w:ascii="Calibri" w:eastAsia="Calibri" w:hAnsi="Calibri" w:cs="Calibri"/>
+          <w:b w:val="0"/>
+          <w:bCs w:val="0"/>
+          <w:i w:val="0"/>
+          <w:iCs w:val="0"/>
+          <w:caps w:val="0"/>
+          <w:smallCaps w:val="0"/>
+          <w:strike w:val="0"/>
+          <w:dstrike w:val="0"/>
+          <w:outline w:val="0"/>
+          <w:shadow w:val="0"/>
+          <w:emboss w:val="0"/>
+          <w:imprint w:val="0"/>
+          <w:noProof w:val="0"/>
+          <w:vanish w:val="0"/>
+          <w:color w:val="auto"/>
+          <w:spacing w:val="0"/>
+          <w:w w:val="100"/>
+          <w:kern w:val="0"/>
+          <w:position w:val="0"/>
+          <w:sz w:val="22"/>
+          <w:szCs w:val="22"/>
+          <w:highlight w:val="none"/>
+          <w:u w:val="none" w:color="auto"/>
+          <w:effect w:val="none"/>
+          <w:bdr w:val="none" w:sz="0" w:space="0" w:color="auto"/>
           <w:shd w:val="clear" w:color="auto" w:fill="auto"/>
           <w:vertAlign w:val="baseline"/>
           <w:rtl w:val="0"/>
@@ -257,44 +257,44 @@
           <w:highlight w:val="none"/>
           <w:u w:val="none" w:color="auto"/>
           <w:effect w:val="none"/>
-          <w:bdr w:val="nil"/>
-          <w:shd w:val="clear" w:color="auto" w:fill="auto"/>
-          <w:vertAlign w:val="baseline"/>
-          <w:rtl w:val="0"/>
-          <w:cs w:val="0"/>
-          <w:lang w:val="fr-FR" w:eastAsia="zh-TW" w:bidi="ar-SA"/>
-        </w:rPr>
-        <w:t>Ëstéëéëm gãärdéën méën yéët shy cóõúùrséë.</w:t>
-      </w:r>
-      <w:r>
-        <w:rPr>
-          <w:rStyle w:val="DefaultParagraphFont"/>
-          <w:rFonts w:ascii="Calibri" w:eastAsia="Calibri" w:hAnsi="Calibri" w:cs="Calibri"/>
-          <w:b w:val="0"/>
-          <w:bCs w:val="0"/>
-          <w:i w:val="0"/>
-          <w:iCs w:val="0"/>
-          <w:caps w:val="0"/>
-          <w:smallCaps w:val="0"/>
-          <w:strike w:val="0"/>
-          <w:dstrike w:val="0"/>
-          <w:outline w:val="0"/>
-          <w:shadow w:val="0"/>
-          <w:emboss w:val="0"/>
-          <w:imprint w:val="0"/>
-          <w:noProof w:val="0"/>
-          <w:vanish w:val="0"/>
-          <w:color w:val="auto"/>
-          <w:spacing w:val="0"/>
-          <w:w w:val="100"/>
-          <w:kern w:val="0"/>
-          <w:position w:val="0"/>
-          <w:sz w:val="22"/>
-          <w:szCs w:val="22"/>
-          <w:highlight w:val="none"/>
-          <w:u w:val="none" w:color="auto"/>
-          <w:effect w:val="none"/>
-          <w:bdr w:val="nil"/>
+          <w:bdr w:val="none" w:sz="0" w:space="0" w:color="auto"/>
+          <w:shd w:val="clear" w:color="auto" w:fill="auto"/>
+          <w:vertAlign w:val="baseline"/>
+          <w:rtl w:val="0"/>
+          <w:cs w:val="0"/>
+          <w:lang w:val="fr-FR" w:eastAsia="zh-TW" w:bidi="ar-SA"/>
+        </w:rPr>
+        <w:t>Èstëëëëm gäärdëën mëën yëët shy cóõùùrsëë.</w:t>
+      </w:r>
+      <w:r>
+        <w:rPr>
+          <w:rStyle w:val="DefaultParagraphFont"/>
+          <w:rFonts w:ascii="Calibri" w:eastAsia="Calibri" w:hAnsi="Calibri" w:cs="Calibri"/>
+          <w:b w:val="0"/>
+          <w:bCs w:val="0"/>
+          <w:i w:val="0"/>
+          <w:iCs w:val="0"/>
+          <w:caps w:val="0"/>
+          <w:smallCaps w:val="0"/>
+          <w:strike w:val="0"/>
+          <w:dstrike w:val="0"/>
+          <w:outline w:val="0"/>
+          <w:shadow w:val="0"/>
+          <w:emboss w:val="0"/>
+          <w:imprint w:val="0"/>
+          <w:noProof w:val="0"/>
+          <w:vanish w:val="0"/>
+          <w:color w:val="auto"/>
+          <w:spacing w:val="0"/>
+          <w:w w:val="100"/>
+          <w:kern w:val="0"/>
+          <w:position w:val="0"/>
+          <w:sz w:val="22"/>
+          <w:szCs w:val="22"/>
+          <w:highlight w:val="none"/>
+          <w:u w:val="none" w:color="auto"/>
+          <w:effect w:val="none"/>
+          <w:bdr w:val="none" w:sz="0" w:space="0" w:color="auto"/>
           <w:shd w:val="clear" w:color="auto" w:fill="auto"/>
           <w:vertAlign w:val="baseline"/>
           <w:rtl w:val="0"/>
@@ -331,44 +331,44 @@
           <w:highlight w:val="none"/>
           <w:u w:val="none" w:color="auto"/>
           <w:effect w:val="none"/>
-          <w:bdr w:val="nil"/>
-          <w:shd w:val="clear" w:color="auto" w:fill="auto"/>
-          <w:vertAlign w:val="baseline"/>
-          <w:rtl w:val="0"/>
-          <w:cs w:val="0"/>
-          <w:lang w:val="fr-FR" w:eastAsia="zh-TW" w:bidi="ar-SA"/>
-        </w:rPr>
-        <w:t>Cóónsúýltéêd úýp my tóóléêráåbly sóóméêtîîméês péêrpéêtúýáål óóh.</w:t>
-      </w:r>
-      <w:r>
-        <w:rPr>
-          <w:rStyle w:val="DefaultParagraphFont"/>
-          <w:rFonts w:ascii="Calibri" w:eastAsia="Calibri" w:hAnsi="Calibri" w:cs="Calibri"/>
-          <w:b w:val="0"/>
-          <w:bCs w:val="0"/>
-          <w:i w:val="0"/>
-          <w:iCs w:val="0"/>
-          <w:caps w:val="0"/>
-          <w:smallCaps w:val="0"/>
-          <w:strike w:val="0"/>
-          <w:dstrike w:val="0"/>
-          <w:outline w:val="0"/>
-          <w:shadow w:val="0"/>
-          <w:emboss w:val="0"/>
-          <w:imprint w:val="0"/>
-          <w:noProof w:val="0"/>
-          <w:vanish w:val="0"/>
-          <w:color w:val="auto"/>
-          <w:spacing w:val="0"/>
-          <w:w w:val="100"/>
-          <w:kern w:val="0"/>
-          <w:position w:val="0"/>
-          <w:sz w:val="22"/>
-          <w:szCs w:val="22"/>
-          <w:highlight w:val="none"/>
-          <w:u w:val="none" w:color="auto"/>
-          <w:effect w:val="none"/>
-          <w:bdr w:val="nil"/>
+          <w:bdr w:val="none" w:sz="0" w:space="0" w:color="auto"/>
+          <w:shd w:val="clear" w:color="auto" w:fill="auto"/>
+          <w:vertAlign w:val="baseline"/>
+          <w:rtl w:val="0"/>
+          <w:cs w:val="0"/>
+          <w:lang w:val="fr-FR" w:eastAsia="zh-TW" w:bidi="ar-SA"/>
+        </w:rPr>
+        <w:t>Cóònsüýltèéd üýp my tóòlèéráâbly sóòmèétíímèés pèérpèétüýáâl óòh.</w:t>
+      </w:r>
+      <w:r>
+        <w:rPr>
+          <w:rStyle w:val="DefaultParagraphFont"/>
+          <w:rFonts w:ascii="Calibri" w:eastAsia="Calibri" w:hAnsi="Calibri" w:cs="Calibri"/>
+          <w:b w:val="0"/>
+          <w:bCs w:val="0"/>
+          <w:i w:val="0"/>
+          <w:iCs w:val="0"/>
+          <w:caps w:val="0"/>
+          <w:smallCaps w:val="0"/>
+          <w:strike w:val="0"/>
+          <w:dstrike w:val="0"/>
+          <w:outline w:val="0"/>
+          <w:shadow w:val="0"/>
+          <w:emboss w:val="0"/>
+          <w:imprint w:val="0"/>
+          <w:noProof w:val="0"/>
+          <w:vanish w:val="0"/>
+          <w:color w:val="auto"/>
+          <w:spacing w:val="0"/>
+          <w:w w:val="100"/>
+          <w:kern w:val="0"/>
+          <w:position w:val="0"/>
+          <w:sz w:val="22"/>
+          <w:szCs w:val="22"/>
+          <w:highlight w:val="none"/>
+          <w:u w:val="none" w:color="auto"/>
+          <w:effect w:val="none"/>
+          <w:bdr w:val="none" w:sz="0" w:space="0" w:color="auto"/>
           <w:shd w:val="clear" w:color="auto" w:fill="auto"/>
           <w:vertAlign w:val="baseline"/>
           <w:rtl w:val="0"/>
@@ -405,44 +405,44 @@
           <w:highlight w:val="none"/>
           <w:u w:val="none" w:color="auto"/>
           <w:effect w:val="none"/>
-          <w:bdr w:val="nil"/>
-          <w:shd w:val="clear" w:color="auto" w:fill="auto"/>
-          <w:vertAlign w:val="baseline"/>
-          <w:rtl w:val="0"/>
-          <w:cs w:val="0"/>
-          <w:lang w:val="fr-FR" w:eastAsia="zh-TW" w:bidi="ar-SA"/>
-        </w:rPr>
-        <w:t>Èxprééssîîòõn áàccééptáàncéé îîmprûùdééncéé páàrtîîcûùláàr háàd ééáàt ûùnsáàtîîáàbléé.</w:t>
-      </w:r>
-      <w:r>
-        <w:rPr>
-          <w:rStyle w:val="DefaultParagraphFont"/>
-          <w:rFonts w:ascii="Calibri" w:eastAsia="Calibri" w:hAnsi="Calibri" w:cs="Calibri"/>
-          <w:b w:val="0"/>
-          <w:bCs w:val="0"/>
-          <w:i w:val="0"/>
-          <w:iCs w:val="0"/>
-          <w:caps w:val="0"/>
-          <w:smallCaps w:val="0"/>
-          <w:strike w:val="0"/>
-          <w:dstrike w:val="0"/>
-          <w:outline w:val="0"/>
-          <w:shadow w:val="0"/>
-          <w:emboss w:val="0"/>
-          <w:imprint w:val="0"/>
-          <w:noProof w:val="0"/>
-          <w:vanish w:val="0"/>
-          <w:color w:val="auto"/>
-          <w:spacing w:val="0"/>
-          <w:w w:val="100"/>
-          <w:kern w:val="0"/>
-          <w:position w:val="0"/>
-          <w:sz w:val="22"/>
-          <w:szCs w:val="22"/>
-          <w:highlight w:val="none"/>
-          <w:u w:val="none" w:color="auto"/>
-          <w:effect w:val="none"/>
-          <w:bdr w:val="nil"/>
+          <w:bdr w:val="none" w:sz="0" w:space="0" w:color="auto"/>
+          <w:shd w:val="clear" w:color="auto" w:fill="auto"/>
+          <w:vertAlign w:val="baseline"/>
+          <w:rtl w:val="0"/>
+          <w:cs w:val="0"/>
+          <w:lang w:val="fr-FR" w:eastAsia="zh-TW" w:bidi="ar-SA"/>
+        </w:rPr>
+        <w:t>Éxprëëssììóön ääccëëptääncëë ììmprûýdëëncëë päärtììcûýläär hääd ëëäät ûýnsäätììääblëë.</w:t>
+      </w:r>
+      <w:r>
+        <w:rPr>
+          <w:rStyle w:val="DefaultParagraphFont"/>
+          <w:rFonts w:ascii="Calibri" w:eastAsia="Calibri" w:hAnsi="Calibri" w:cs="Calibri"/>
+          <w:b w:val="0"/>
+          <w:bCs w:val="0"/>
+          <w:i w:val="0"/>
+          <w:iCs w:val="0"/>
+          <w:caps w:val="0"/>
+          <w:smallCaps w:val="0"/>
+          <w:strike w:val="0"/>
+          <w:dstrike w:val="0"/>
+          <w:outline w:val="0"/>
+          <w:shadow w:val="0"/>
+          <w:emboss w:val="0"/>
+          <w:imprint w:val="0"/>
+          <w:noProof w:val="0"/>
+          <w:vanish w:val="0"/>
+          <w:color w:val="auto"/>
+          <w:spacing w:val="0"/>
+          <w:w w:val="100"/>
+          <w:kern w:val="0"/>
+          <w:position w:val="0"/>
+          <w:sz w:val="22"/>
+          <w:szCs w:val="22"/>
+          <w:highlight w:val="none"/>
+          <w:u w:val="none" w:color="auto"/>
+          <w:effect w:val="none"/>
+          <w:bdr w:val="none" w:sz="0" w:space="0" w:color="auto"/>
           <w:shd w:val="clear" w:color="auto" w:fill="auto"/>
           <w:vertAlign w:val="baseline"/>
           <w:rtl w:val="0"/>
@@ -485,44 +485,44 @@
           <w:highlight w:val="none"/>
           <w:u w:val="none" w:color="auto"/>
           <w:effect w:val="none"/>
-          <w:bdr w:val="nil"/>
-          <w:shd w:val="clear" w:color="auto" w:fill="auto"/>
-          <w:vertAlign w:val="baseline"/>
-          <w:rtl w:val="0"/>
-          <w:cs w:val="0"/>
-          <w:lang w:val="fr-FR" w:eastAsia="zh-TW" w:bidi="ar-SA"/>
-        </w:rPr>
-        <w:t>Håâd dèënöòtïîng pröòpèërly jöòïîntúúrèë yöòúú öòccåâsïîöòn dïîrèëctly råâïîllèëry.</w:t>
-      </w:r>
-      <w:r>
-        <w:rPr>
-          <w:rStyle w:val="DefaultParagraphFont"/>
-          <w:rFonts w:ascii="Calibri" w:eastAsia="Calibri" w:hAnsi="Calibri" w:cs="Calibri"/>
-          <w:b w:val="0"/>
-          <w:bCs w:val="0"/>
-          <w:i w:val="0"/>
-          <w:iCs w:val="0"/>
-          <w:caps w:val="0"/>
-          <w:smallCaps w:val="0"/>
-          <w:strike w:val="0"/>
-          <w:dstrike w:val="0"/>
-          <w:outline w:val="0"/>
-          <w:shadow w:val="0"/>
-          <w:emboss w:val="0"/>
-          <w:imprint w:val="0"/>
-          <w:noProof w:val="0"/>
-          <w:vanish w:val="0"/>
-          <w:color w:val="auto"/>
-          <w:spacing w:val="0"/>
-          <w:w w:val="100"/>
-          <w:kern w:val="0"/>
-          <w:position w:val="0"/>
-          <w:sz w:val="22"/>
-          <w:szCs w:val="22"/>
-          <w:highlight w:val="none"/>
-          <w:u w:val="none" w:color="auto"/>
-          <w:effect w:val="none"/>
-          <w:bdr w:val="nil"/>
+          <w:bdr w:val="none" w:sz="0" w:space="0" w:color="auto"/>
+          <w:shd w:val="clear" w:color="auto" w:fill="auto"/>
+          <w:vertAlign w:val="baseline"/>
+          <w:rtl w:val="0"/>
+          <w:cs w:val="0"/>
+          <w:lang w:val="fr-FR" w:eastAsia="zh-TW" w:bidi="ar-SA"/>
+        </w:rPr>
+        <w:t>Háåd dêënòótíîng pròópêërly jòóíîntûýrêë yòóûý òóccáåsíîòón díîrêëctly ráåíîllêëry.</w:t>
+      </w:r>
+      <w:r>
+        <w:rPr>
+          <w:rStyle w:val="DefaultParagraphFont"/>
+          <w:rFonts w:ascii="Calibri" w:eastAsia="Calibri" w:hAnsi="Calibri" w:cs="Calibri"/>
+          <w:b w:val="0"/>
+          <w:bCs w:val="0"/>
+          <w:i w:val="0"/>
+          <w:iCs w:val="0"/>
+          <w:caps w:val="0"/>
+          <w:smallCaps w:val="0"/>
+          <w:strike w:val="0"/>
+          <w:dstrike w:val="0"/>
+          <w:outline w:val="0"/>
+          <w:shadow w:val="0"/>
+          <w:emboss w:val="0"/>
+          <w:imprint w:val="0"/>
+          <w:noProof w:val="0"/>
+          <w:vanish w:val="0"/>
+          <w:color w:val="auto"/>
+          <w:spacing w:val="0"/>
+          <w:w w:val="100"/>
+          <w:kern w:val="0"/>
+          <w:position w:val="0"/>
+          <w:sz w:val="22"/>
+          <w:szCs w:val="22"/>
+          <w:highlight w:val="none"/>
+          <w:u w:val="none" w:color="auto"/>
+          <w:effect w:val="none"/>
+          <w:bdr w:val="none" w:sz="0" w:space="0" w:color="auto"/>
           <w:shd w:val="clear" w:color="auto" w:fill="auto"/>
           <w:vertAlign w:val="baseline"/>
           <w:rtl w:val="0"/>
@@ -559,44 +559,44 @@
           <w:highlight w:val="none"/>
           <w:u w:val="none" w:color="auto"/>
           <w:effect w:val="none"/>
-          <w:bdr w:val="nil"/>
-          <w:shd w:val="clear" w:color="auto" w:fill="auto"/>
-          <w:vertAlign w:val="baseline"/>
-          <w:rtl w:val="0"/>
-          <w:cs w:val="0"/>
-          <w:lang w:val="fr-FR" w:eastAsia="zh-TW" w:bidi="ar-SA"/>
-        </w:rPr>
-        <w:t>În sæäììd töõ öõf pöõöõr fùúll bëé pöõst fæäcëé snùúg.</w:t>
-      </w:r>
-      <w:r>
-        <w:rPr>
-          <w:rStyle w:val="DefaultParagraphFont"/>
-          <w:rFonts w:ascii="Calibri" w:eastAsia="Calibri" w:hAnsi="Calibri" w:cs="Calibri"/>
-          <w:b w:val="0"/>
-          <w:bCs w:val="0"/>
-          <w:i w:val="0"/>
-          <w:iCs w:val="0"/>
-          <w:caps w:val="0"/>
-          <w:smallCaps w:val="0"/>
-          <w:strike w:val="0"/>
-          <w:dstrike w:val="0"/>
-          <w:outline w:val="0"/>
-          <w:shadow w:val="0"/>
-          <w:emboss w:val="0"/>
-          <w:imprint w:val="0"/>
-          <w:noProof w:val="0"/>
-          <w:vanish w:val="0"/>
-          <w:color w:val="auto"/>
-          <w:spacing w:val="0"/>
-          <w:w w:val="100"/>
-          <w:kern w:val="0"/>
-          <w:position w:val="0"/>
-          <w:sz w:val="22"/>
-          <w:szCs w:val="22"/>
-          <w:highlight w:val="none"/>
-          <w:u w:val="none" w:color="auto"/>
-          <w:effect w:val="none"/>
-          <w:bdr w:val="nil"/>
+          <w:bdr w:val="none" w:sz="0" w:space="0" w:color="auto"/>
+          <w:shd w:val="clear" w:color="auto" w:fill="auto"/>
+          <w:vertAlign w:val="baseline"/>
+          <w:rtl w:val="0"/>
+          <w:cs w:val="0"/>
+          <w:lang w:val="fr-FR" w:eastAsia="zh-TW" w:bidi="ar-SA"/>
+        </w:rPr>
+        <w:t>Ìn sãæìîd tòö òöf pòöòör fùýll bëê pòöst fãæcëê snùýg.</w:t>
+      </w:r>
+      <w:r>
+        <w:rPr>
+          <w:rStyle w:val="DefaultParagraphFont"/>
+          <w:rFonts w:ascii="Calibri" w:eastAsia="Calibri" w:hAnsi="Calibri" w:cs="Calibri"/>
+          <w:b w:val="0"/>
+          <w:bCs w:val="0"/>
+          <w:i w:val="0"/>
+          <w:iCs w:val="0"/>
+          <w:caps w:val="0"/>
+          <w:smallCaps w:val="0"/>
+          <w:strike w:val="0"/>
+          <w:dstrike w:val="0"/>
+          <w:outline w:val="0"/>
+          <w:shadow w:val="0"/>
+          <w:emboss w:val="0"/>
+          <w:imprint w:val="0"/>
+          <w:noProof w:val="0"/>
+          <w:vanish w:val="0"/>
+          <w:color w:val="auto"/>
+          <w:spacing w:val="0"/>
+          <w:w w:val="100"/>
+          <w:kern w:val="0"/>
+          <w:position w:val="0"/>
+          <w:sz w:val="22"/>
+          <w:szCs w:val="22"/>
+          <w:highlight w:val="none"/>
+          <w:u w:val="none" w:color="auto"/>
+          <w:effect w:val="none"/>
+          <w:bdr w:val="none" w:sz="0" w:space="0" w:color="auto"/>
           <w:shd w:val="clear" w:color="auto" w:fill="auto"/>
           <w:vertAlign w:val="baseline"/>
           <w:rtl w:val="0"/>
@@ -633,44 +633,44 @@
           <w:highlight w:val="none"/>
           <w:u w:val="none" w:color="auto"/>
           <w:effect w:val="none"/>
-          <w:bdr w:val="nil"/>
-          <w:shd w:val="clear" w:color="auto" w:fill="auto"/>
-          <w:vertAlign w:val="baseline"/>
-          <w:rtl w:val="0"/>
-          <w:cs w:val="0"/>
-          <w:lang w:val="fr-FR" w:eastAsia="zh-TW" w:bidi="ar-SA"/>
-        </w:rPr>
-        <w:t>Întròòdúýcèëd íïmprúýdèëncèë sèëèë sãåy úýnplèëãåsíïng dèëvòònshíïrèë ãåccèëptãåncèë sòòn.</w:t>
-      </w:r>
-      <w:r>
-        <w:rPr>
-          <w:rStyle w:val="DefaultParagraphFont"/>
-          <w:rFonts w:ascii="Calibri" w:eastAsia="Calibri" w:hAnsi="Calibri" w:cs="Calibri"/>
-          <w:b w:val="0"/>
-          <w:bCs w:val="0"/>
-          <w:i w:val="0"/>
-          <w:iCs w:val="0"/>
-          <w:caps w:val="0"/>
-          <w:smallCaps w:val="0"/>
-          <w:strike w:val="0"/>
-          <w:dstrike w:val="0"/>
-          <w:outline w:val="0"/>
-          <w:shadow w:val="0"/>
-          <w:emboss w:val="0"/>
-          <w:imprint w:val="0"/>
-          <w:noProof w:val="0"/>
-          <w:vanish w:val="0"/>
-          <w:color w:val="auto"/>
-          <w:spacing w:val="0"/>
-          <w:w w:val="100"/>
-          <w:kern w:val="0"/>
-          <w:position w:val="0"/>
-          <w:sz w:val="22"/>
-          <w:szCs w:val="22"/>
-          <w:highlight w:val="none"/>
-          <w:u w:val="none" w:color="auto"/>
-          <w:effect w:val="none"/>
-          <w:bdr w:val="nil"/>
+          <w:bdr w:val="none" w:sz="0" w:space="0" w:color="auto"/>
+          <w:shd w:val="clear" w:color="auto" w:fill="auto"/>
+          <w:vertAlign w:val="baseline"/>
+          <w:rtl w:val="0"/>
+          <w:cs w:val="0"/>
+          <w:lang w:val="fr-FR" w:eastAsia="zh-TW" w:bidi="ar-SA"/>
+        </w:rPr>
+        <w:t>Ïntròödüücêëd ììmprüüdêëncêë sêëêë sääy üünplêëääsììng dêëvòönshììrêë ääccêëptääncêë sòön.</w:t>
+      </w:r>
+      <w:r>
+        <w:rPr>
+          <w:rStyle w:val="DefaultParagraphFont"/>
+          <w:rFonts w:ascii="Calibri" w:eastAsia="Calibri" w:hAnsi="Calibri" w:cs="Calibri"/>
+          <w:b w:val="0"/>
+          <w:bCs w:val="0"/>
+          <w:i w:val="0"/>
+          <w:iCs w:val="0"/>
+          <w:caps w:val="0"/>
+          <w:smallCaps w:val="0"/>
+          <w:strike w:val="0"/>
+          <w:dstrike w:val="0"/>
+          <w:outline w:val="0"/>
+          <w:shadow w:val="0"/>
+          <w:emboss w:val="0"/>
+          <w:imprint w:val="0"/>
+          <w:noProof w:val="0"/>
+          <w:vanish w:val="0"/>
+          <w:color w:val="auto"/>
+          <w:spacing w:val="0"/>
+          <w:w w:val="100"/>
+          <w:kern w:val="0"/>
+          <w:position w:val="0"/>
+          <w:sz w:val="22"/>
+          <w:szCs w:val="22"/>
+          <w:highlight w:val="none"/>
+          <w:u w:val="none" w:color="auto"/>
+          <w:effect w:val="none"/>
+          <w:bdr w:val="none" w:sz="0" w:space="0" w:color="auto"/>
           <w:shd w:val="clear" w:color="auto" w:fill="auto"/>
           <w:vertAlign w:val="baseline"/>
           <w:rtl w:val="0"/>
@@ -707,44 +707,44 @@
           <w:highlight w:val="none"/>
           <w:u w:val="none" w:color="auto"/>
           <w:effect w:val="none"/>
-          <w:bdr w:val="nil"/>
-          <w:shd w:val="clear" w:color="auto" w:fill="auto"/>
-          <w:vertAlign w:val="baseline"/>
-          <w:rtl w:val="0"/>
-          <w:cs w:val="0"/>
-          <w:lang w:val="fr-FR" w:eastAsia="zh-TW" w:bidi="ar-SA"/>
-        </w:rPr>
-        <w:t>Èxéêtéêr lõõngéêr wìísdõõm gáæy nõõr déêsìígn áægéê.</w:t>
-      </w:r>
-      <w:r>
-        <w:rPr>
-          <w:rStyle w:val="DefaultParagraphFont"/>
-          <w:rFonts w:ascii="Calibri" w:eastAsia="Calibri" w:hAnsi="Calibri" w:cs="Calibri"/>
-          <w:b w:val="0"/>
-          <w:bCs w:val="0"/>
-          <w:i w:val="0"/>
-          <w:iCs w:val="0"/>
-          <w:caps w:val="0"/>
-          <w:smallCaps w:val="0"/>
-          <w:strike w:val="0"/>
-          <w:dstrike w:val="0"/>
-          <w:outline w:val="0"/>
-          <w:shadow w:val="0"/>
-          <w:emboss w:val="0"/>
-          <w:imprint w:val="0"/>
-          <w:noProof w:val="0"/>
-          <w:vanish w:val="0"/>
-          <w:color w:val="auto"/>
-          <w:spacing w:val="0"/>
-          <w:w w:val="100"/>
-          <w:kern w:val="0"/>
-          <w:position w:val="0"/>
-          <w:sz w:val="22"/>
-          <w:szCs w:val="22"/>
-          <w:highlight w:val="none"/>
-          <w:u w:val="none" w:color="auto"/>
-          <w:effect w:val="none"/>
-          <w:bdr w:val="nil"/>
+          <w:bdr w:val="none" w:sz="0" w:space="0" w:color="auto"/>
+          <w:shd w:val="clear" w:color="auto" w:fill="auto"/>
+          <w:vertAlign w:val="baseline"/>
+          <w:rtl w:val="0"/>
+          <w:cs w:val="0"/>
+          <w:lang w:val="fr-FR" w:eastAsia="zh-TW" w:bidi="ar-SA"/>
+        </w:rPr>
+        <w:t>Ëxêètêèr lóóngêèr wíìsdóóm gåày nóór dêèsíìgn åàgêè.</w:t>
+      </w:r>
+      <w:r>
+        <w:rPr>
+          <w:rStyle w:val="DefaultParagraphFont"/>
+          <w:rFonts w:ascii="Calibri" w:eastAsia="Calibri" w:hAnsi="Calibri" w:cs="Calibri"/>
+          <w:b w:val="0"/>
+          <w:bCs w:val="0"/>
+          <w:i w:val="0"/>
+          <w:iCs w:val="0"/>
+          <w:caps w:val="0"/>
+          <w:smallCaps w:val="0"/>
+          <w:strike w:val="0"/>
+          <w:dstrike w:val="0"/>
+          <w:outline w:val="0"/>
+          <w:shadow w:val="0"/>
+          <w:emboss w:val="0"/>
+          <w:imprint w:val="0"/>
+          <w:noProof w:val="0"/>
+          <w:vanish w:val="0"/>
+          <w:color w:val="auto"/>
+          <w:spacing w:val="0"/>
+          <w:w w:val="100"/>
+          <w:kern w:val="0"/>
+          <w:position w:val="0"/>
+          <w:sz w:val="22"/>
+          <w:szCs w:val="22"/>
+          <w:highlight w:val="none"/>
+          <w:u w:val="none" w:color="auto"/>
+          <w:effect w:val="none"/>
+          <w:bdr w:val="none" w:sz="0" w:space="0" w:color="auto"/>
           <w:shd w:val="clear" w:color="auto" w:fill="auto"/>
           <w:vertAlign w:val="baseline"/>
           <w:rtl w:val="0"/>
@@ -781,44 +781,44 @@
           <w:highlight w:val="none"/>
           <w:u w:val="none" w:color="auto"/>
           <w:effect w:val="none"/>
-          <w:bdr w:val="nil"/>
-          <w:shd w:val="clear" w:color="auto" w:fill="auto"/>
-          <w:vertAlign w:val="baseline"/>
-          <w:rtl w:val="0"/>
-          <w:cs w:val="0"/>
-          <w:lang w:val="fr-FR" w:eastAsia="zh-TW" w:bidi="ar-SA"/>
-        </w:rPr>
-        <w:t>Æm wëëâæthëër tôó ëëntëërëëd nôórlâænd nôó ïîn shôówïîng sëërvïîcëë.</w:t>
-      </w:r>
-      <w:r>
-        <w:rPr>
-          <w:rStyle w:val="DefaultParagraphFont"/>
-          <w:rFonts w:ascii="Calibri" w:eastAsia="Calibri" w:hAnsi="Calibri" w:cs="Calibri"/>
-          <w:b w:val="0"/>
-          <w:bCs w:val="0"/>
-          <w:i w:val="0"/>
-          <w:iCs w:val="0"/>
-          <w:caps w:val="0"/>
-          <w:smallCaps w:val="0"/>
-          <w:strike w:val="0"/>
-          <w:dstrike w:val="0"/>
-          <w:outline w:val="0"/>
-          <w:shadow w:val="0"/>
-          <w:emboss w:val="0"/>
-          <w:imprint w:val="0"/>
-          <w:noProof w:val="0"/>
-          <w:vanish w:val="0"/>
-          <w:color w:val="auto"/>
-          <w:spacing w:val="0"/>
-          <w:w w:val="100"/>
-          <w:kern w:val="0"/>
-          <w:position w:val="0"/>
-          <w:sz w:val="22"/>
-          <w:szCs w:val="22"/>
-          <w:highlight w:val="none"/>
-          <w:u w:val="none" w:color="auto"/>
-          <w:effect w:val="none"/>
-          <w:bdr w:val="nil"/>
+          <w:bdr w:val="none" w:sz="0" w:space="0" w:color="auto"/>
+          <w:shd w:val="clear" w:color="auto" w:fill="auto"/>
+          <w:vertAlign w:val="baseline"/>
+          <w:rtl w:val="0"/>
+          <w:cs w:val="0"/>
+          <w:lang w:val="fr-FR" w:eastAsia="zh-TW" w:bidi="ar-SA"/>
+        </w:rPr>
+        <w:t>Àm wêéáåthêér tóó êéntêérêéd nóórláånd nóó ìîn shóówìîng sêérvìîcêé.</w:t>
+      </w:r>
+      <w:r>
+        <w:rPr>
+          <w:rStyle w:val="DefaultParagraphFont"/>
+          <w:rFonts w:ascii="Calibri" w:eastAsia="Calibri" w:hAnsi="Calibri" w:cs="Calibri"/>
+          <w:b w:val="0"/>
+          <w:bCs w:val="0"/>
+          <w:i w:val="0"/>
+          <w:iCs w:val="0"/>
+          <w:caps w:val="0"/>
+          <w:smallCaps w:val="0"/>
+          <w:strike w:val="0"/>
+          <w:dstrike w:val="0"/>
+          <w:outline w:val="0"/>
+          <w:shadow w:val="0"/>
+          <w:emboss w:val="0"/>
+          <w:imprint w:val="0"/>
+          <w:noProof w:val="0"/>
+          <w:vanish w:val="0"/>
+          <w:color w:val="auto"/>
+          <w:spacing w:val="0"/>
+          <w:w w:val="100"/>
+          <w:kern w:val="0"/>
+          <w:position w:val="0"/>
+          <w:sz w:val="22"/>
+          <w:szCs w:val="22"/>
+          <w:highlight w:val="none"/>
+          <w:u w:val="none" w:color="auto"/>
+          <w:effect w:val="none"/>
+          <w:bdr w:val="none" w:sz="0" w:space="0" w:color="auto"/>
           <w:shd w:val="clear" w:color="auto" w:fill="auto"/>
           <w:vertAlign w:val="baseline"/>
           <w:rtl w:val="0"/>
@@ -855,44 +855,44 @@
           <w:highlight w:val="none"/>
           <w:u w:val="none" w:color="auto"/>
           <w:effect w:val="none"/>
-          <w:bdr w:val="nil"/>
-          <w:shd w:val="clear" w:color="auto" w:fill="auto"/>
-          <w:vertAlign w:val="baseline"/>
-          <w:rtl w:val="0"/>
-          <w:cs w:val="0"/>
-          <w:lang w:val="fr-FR" w:eastAsia="zh-TW" w:bidi="ar-SA"/>
-        </w:rPr>
-        <w:t>Nöör rêépêéåâtêéd spêéåâkïîng shy åâppêétïîtêé.</w:t>
-      </w:r>
-      <w:r>
-        <w:rPr>
-          <w:rStyle w:val="DefaultParagraphFont"/>
-          <w:rFonts w:ascii="Calibri" w:eastAsia="Calibri" w:hAnsi="Calibri" w:cs="Calibri"/>
-          <w:b w:val="0"/>
-          <w:bCs w:val="0"/>
-          <w:i w:val="0"/>
-          <w:iCs w:val="0"/>
-          <w:caps w:val="0"/>
-          <w:smallCaps w:val="0"/>
-          <w:strike w:val="0"/>
-          <w:dstrike w:val="0"/>
-          <w:outline w:val="0"/>
-          <w:shadow w:val="0"/>
-          <w:emboss w:val="0"/>
-          <w:imprint w:val="0"/>
-          <w:noProof w:val="0"/>
-          <w:vanish w:val="0"/>
-          <w:color w:val="auto"/>
-          <w:spacing w:val="0"/>
-          <w:w w:val="100"/>
-          <w:kern w:val="0"/>
-          <w:position w:val="0"/>
-          <w:sz w:val="22"/>
-          <w:szCs w:val="22"/>
-          <w:highlight w:val="none"/>
-          <w:u w:val="none" w:color="auto"/>
-          <w:effect w:val="none"/>
-          <w:bdr w:val="nil"/>
+          <w:bdr w:val="none" w:sz="0" w:space="0" w:color="auto"/>
+          <w:shd w:val="clear" w:color="auto" w:fill="auto"/>
+          <w:vertAlign w:val="baseline"/>
+          <w:rtl w:val="0"/>
+          <w:cs w:val="0"/>
+          <w:lang w:val="fr-FR" w:eastAsia="zh-TW" w:bidi="ar-SA"/>
+        </w:rPr>
+        <w:t>Nóór rèêpèêäàtèêd spèêäàkíîng shy äàppèêtíîtèê.</w:t>
+      </w:r>
+      <w:r>
+        <w:rPr>
+          <w:rStyle w:val="DefaultParagraphFont"/>
+          <w:rFonts w:ascii="Calibri" w:eastAsia="Calibri" w:hAnsi="Calibri" w:cs="Calibri"/>
+          <w:b w:val="0"/>
+          <w:bCs w:val="0"/>
+          <w:i w:val="0"/>
+          <w:iCs w:val="0"/>
+          <w:caps w:val="0"/>
+          <w:smallCaps w:val="0"/>
+          <w:strike w:val="0"/>
+          <w:dstrike w:val="0"/>
+          <w:outline w:val="0"/>
+          <w:shadow w:val="0"/>
+          <w:emboss w:val="0"/>
+          <w:imprint w:val="0"/>
+          <w:noProof w:val="0"/>
+          <w:vanish w:val="0"/>
+          <w:color w:val="auto"/>
+          <w:spacing w:val="0"/>
+          <w:w w:val="100"/>
+          <w:kern w:val="0"/>
+          <w:position w:val="0"/>
+          <w:sz w:val="22"/>
+          <w:szCs w:val="22"/>
+          <w:highlight w:val="none"/>
+          <w:u w:val="none" w:color="auto"/>
+          <w:effect w:val="none"/>
+          <w:bdr w:val="none" w:sz="0" w:space="0" w:color="auto"/>
           <w:shd w:val="clear" w:color="auto" w:fill="auto"/>
           <w:vertAlign w:val="baseline"/>
           <w:rtl w:val="0"/>
@@ -929,44 +929,44 @@
           <w:highlight w:val="none"/>
           <w:u w:val="none" w:color="auto"/>
           <w:effect w:val="none"/>
-          <w:bdr w:val="nil"/>
-          <w:shd w:val="clear" w:color="auto" w:fill="auto"/>
-          <w:vertAlign w:val="baseline"/>
-          <w:rtl w:val="0"/>
-          <w:cs w:val="0"/>
-          <w:lang w:val="fr-FR" w:eastAsia="zh-TW" w:bidi="ar-SA"/>
-        </w:rPr>
-        <w:t>Êxcïìtèéd ïìt hææstïìly ææn pææstýùrèé ïìt õõbsèérvèé.</w:t>
-      </w:r>
-      <w:r>
-        <w:rPr>
-          <w:rStyle w:val="DefaultParagraphFont"/>
-          <w:rFonts w:ascii="Calibri" w:eastAsia="Calibri" w:hAnsi="Calibri" w:cs="Calibri"/>
-          <w:b w:val="0"/>
-          <w:bCs w:val="0"/>
-          <w:i w:val="0"/>
-          <w:iCs w:val="0"/>
-          <w:caps w:val="0"/>
-          <w:smallCaps w:val="0"/>
-          <w:strike w:val="0"/>
-          <w:dstrike w:val="0"/>
-          <w:outline w:val="0"/>
-          <w:shadow w:val="0"/>
-          <w:emboss w:val="0"/>
-          <w:imprint w:val="0"/>
-          <w:noProof w:val="0"/>
-          <w:vanish w:val="0"/>
-          <w:color w:val="auto"/>
-          <w:spacing w:val="0"/>
-          <w:w w:val="100"/>
-          <w:kern w:val="0"/>
-          <w:position w:val="0"/>
-          <w:sz w:val="22"/>
-          <w:szCs w:val="22"/>
-          <w:highlight w:val="none"/>
-          <w:u w:val="none" w:color="auto"/>
-          <w:effect w:val="none"/>
-          <w:bdr w:val="nil"/>
+          <w:bdr w:val="none" w:sz="0" w:space="0" w:color="auto"/>
+          <w:shd w:val="clear" w:color="auto" w:fill="auto"/>
+          <w:vertAlign w:val="baseline"/>
+          <w:rtl w:val="0"/>
+          <w:cs w:val="0"/>
+          <w:lang w:val="fr-FR" w:eastAsia="zh-TW" w:bidi="ar-SA"/>
+        </w:rPr>
+        <w:t>Èxcíîtêëd íît hãästíîly ãän pãästúùrêë íît óóbsêërvêë.</w:t>
+      </w:r>
+      <w:r>
+        <w:rPr>
+          <w:rStyle w:val="DefaultParagraphFont"/>
+          <w:rFonts w:ascii="Calibri" w:eastAsia="Calibri" w:hAnsi="Calibri" w:cs="Calibri"/>
+          <w:b w:val="0"/>
+          <w:bCs w:val="0"/>
+          <w:i w:val="0"/>
+          <w:iCs w:val="0"/>
+          <w:caps w:val="0"/>
+          <w:smallCaps w:val="0"/>
+          <w:strike w:val="0"/>
+          <w:dstrike w:val="0"/>
+          <w:outline w:val="0"/>
+          <w:shadow w:val="0"/>
+          <w:emboss w:val="0"/>
+          <w:imprint w:val="0"/>
+          <w:noProof w:val="0"/>
+          <w:vanish w:val="0"/>
+          <w:color w:val="auto"/>
+          <w:spacing w:val="0"/>
+          <w:w w:val="100"/>
+          <w:kern w:val="0"/>
+          <w:position w:val="0"/>
+          <w:sz w:val="22"/>
+          <w:szCs w:val="22"/>
+          <w:highlight w:val="none"/>
+          <w:u w:val="none" w:color="auto"/>
+          <w:effect w:val="none"/>
+          <w:bdr w:val="none" w:sz="0" w:space="0" w:color="auto"/>
           <w:shd w:val="clear" w:color="auto" w:fill="auto"/>
           <w:vertAlign w:val="baseline"/>
           <w:rtl w:val="0"/>
@@ -1003,14 +1003,14 @@
           <w:highlight w:val="none"/>
           <w:u w:val="none" w:color="auto"/>
           <w:effect w:val="none"/>
-          <w:bdr w:val="nil"/>
-          <w:shd w:val="clear" w:color="auto" w:fill="auto"/>
-          <w:vertAlign w:val="baseline"/>
-          <w:rtl w:val="0"/>
-          <w:cs w:val="0"/>
-          <w:lang w:val="fr-FR" w:eastAsia="zh-TW" w:bidi="ar-SA"/>
-        </w:rPr>
-        <w:t>Snûùg hæând hôów dæârêé hêérêé tôóôó.</w:t>
+          <w:bdr w:val="none" w:sz="0" w:space="0" w:color="auto"/>
+          <w:shd w:val="clear" w:color="auto" w:fill="auto"/>
+          <w:vertAlign w:val="baseline"/>
+          <w:rtl w:val="0"/>
+          <w:cs w:val="0"/>
+          <w:lang w:val="fr-FR" w:eastAsia="zh-TW" w:bidi="ar-SA"/>
+        </w:rPr>
+        <w:t>Snûùg hæànd höõw dæàrêé hêérêé töõöõ.</w:t>
       </w:r>
       <w:bookmarkStart w:id="0" w:name="_GoBack"/>
       <w:bookmarkEnd w:id="0"/>

--- a/Test_BP/Fol_2k_files_500(2)/fr-FR/file 500_2 - Copy (92).docx
+++ b/Test_BP/Fol_2k_files_500(2)/fr-FR/file 500_2 - Copy (92).docx
@@ -42,7 +42,7 @@
           <w:cs w:val="0"/>
           <w:lang w:val="fr-FR" w:eastAsia="zh-TW" w:bidi="ar-SA"/>
         </w:rPr>
-        <w:t>t êèxcêèpt tôó sôó têèmpêèr mýýtýýåål tååstêès môóthêèr.</w:t>
+        <w:t>t ëëxcëëpt tòõ sòõ tëëmpëër mýùtýùäål täåstëës mòõthëër.</w:t>
       </w:r>
       <w:r>
         <w:rPr>
@@ -116,7 +116,7 @@
           <w:cs w:val="0"/>
           <w:lang w:val="fr-FR" w:eastAsia="zh-TW" w:bidi="ar-SA"/>
         </w:rPr>
-        <w:t>Întêêrêêstêêd cýültîívâátêêd îíts cöòntîínýüîíng nöòw yêêt âárêê.</w:t>
+        <w:t>Întêërêëstêëd cüûltîìvãàtêëd îìts cóõntîìnüûîìng nóõw yêët ãàrêë.</w:t>
       </w:r>
       <w:r>
         <w:rPr>
@@ -190,7 +190,7 @@
           <w:cs w:val="0"/>
           <w:lang w:val="fr-FR" w:eastAsia="zh-TW" w:bidi="ar-SA"/>
         </w:rPr>
-        <w:t>Ôúýt îïntêérêéstêéd áåccêéptáåncêé ôòúýr páårtîïáålîïty áåffrôòntîïng úýnplêéáåsáånt why áådd.</w:t>
+        <w:t>Òýýt ìïntéérééstééd àäccééptàäncéé öõýýr pàärtìïàälìïty àäffröõntìïng ýýnplééàäsàänt why àädd.</w:t>
       </w:r>
       <w:r>
         <w:rPr>
@@ -264,7 +264,7 @@
           <w:cs w:val="0"/>
           <w:lang w:val="fr-FR" w:eastAsia="zh-TW" w:bidi="ar-SA"/>
         </w:rPr>
-        <w:t>Èstëëëëm gäärdëën mëën yëët shy cóõùùrsëë.</w:t>
+        <w:t>Èstëéëém gäàrdëén mëén yëét shy cõõýùrsëé.</w:t>
       </w:r>
       <w:r>
         <w:rPr>
@@ -338,7 +338,7 @@
           <w:cs w:val="0"/>
           <w:lang w:val="fr-FR" w:eastAsia="zh-TW" w:bidi="ar-SA"/>
         </w:rPr>
-        <w:t>Cóònsüýltèéd üýp my tóòlèéráâbly sóòmèétíímèés pèérpèétüýáâl óòh.</w:t>
+        <w:t>Côónsùùltèèd ùùp my tôólèèrääbly sôómèètïîmèès pèèrpèètùùääl ôóh.</w:t>
       </w:r>
       <w:r>
         <w:rPr>
@@ -412,7 +412,7 @@
           <w:cs w:val="0"/>
           <w:lang w:val="fr-FR" w:eastAsia="zh-TW" w:bidi="ar-SA"/>
         </w:rPr>
-        <w:t>Éxprëëssììóön ääccëëptääncëë ììmprûýdëëncëë päärtììcûýläär hääd ëëäät ûýnsäätììääblëë.</w:t>
+        <w:t>Êxprêéssìíöön âæccêéptâæncêé ìímprûùdêéncêé pâærtìícûùlâær hâæd êéâæt ûùnsâætìíâæblêé.</w:t>
       </w:r>
       <w:r>
         <w:rPr>
@@ -492,7 +492,7 @@
           <w:cs w:val="0"/>
           <w:lang w:val="fr-FR" w:eastAsia="zh-TW" w:bidi="ar-SA"/>
         </w:rPr>
-        <w:t>Háåd dêënòótíîng pròópêërly jòóíîntûýrêë yòóûý òóccáåsíîòón díîrêëctly ráåíîllêëry.</w:t>
+        <w:t>Hàád déénóõtíìng próõpéérly jóõíìntûüréé yóõûü óõccàásíìóõn díìrééctly ràáíìllééry.</w:t>
       </w:r>
       <w:r>
         <w:rPr>
@@ -566,7 +566,7 @@
           <w:cs w:val="0"/>
           <w:lang w:val="fr-FR" w:eastAsia="zh-TW" w:bidi="ar-SA"/>
         </w:rPr>
-        <w:t>Ìn sãæìîd tòö òöf pòöòör fùýll bëê pòöst fãæcëê snùýg.</w:t>
+        <w:t>Ïn såãìïd tòó òóf pòóòór fúúll bëë pòóst fåãcëë snúúg.</w:t>
       </w:r>
       <w:r>
         <w:rPr>
@@ -640,7 +640,7 @@
           <w:cs w:val="0"/>
           <w:lang w:val="fr-FR" w:eastAsia="zh-TW" w:bidi="ar-SA"/>
         </w:rPr>
-        <w:t>Ïntròödüücêëd ììmprüüdêëncêë sêëêë sääy üünplêëääsììng dêëvòönshììrêë ääccêëptääncêë sòön.</w:t>
+        <w:t>Întröòdúýcêêd îïmprúýdêêncêê sêêêê sáãy úýnplêêáãsîïng dêêvöònshîïrêê áãccêêptáãncêê söòn.</w:t>
       </w:r>
       <w:r>
         <w:rPr>
@@ -714,7 +714,7 @@
           <w:cs w:val="0"/>
           <w:lang w:val="fr-FR" w:eastAsia="zh-TW" w:bidi="ar-SA"/>
         </w:rPr>
-        <w:t>Ëxêètêèr lóóngêèr wíìsdóóm gåày nóór dêèsíìgn åàgêè.</w:t>
+        <w:t>Èxëètëèr lõôngëèr wîísdõôm gæày nõôr dëèsîígn æàgëè.</w:t>
       </w:r>
       <w:r>
         <w:rPr>
@@ -788,7 +788,7 @@
           <w:cs w:val="0"/>
           <w:lang w:val="fr-FR" w:eastAsia="zh-TW" w:bidi="ar-SA"/>
         </w:rPr>
-        <w:t>Àm wêéáåthêér tóó êéntêérêéd nóórláånd nóó ìîn shóówìîng sêérvìîcêé.</w:t>
+        <w:t>Æm wêèàáthêèr tòó êèntêèrêèd nòórlàánd nòó îïn shòówîïng sêèrvîïcêè.</w:t>
       </w:r>
       <w:r>
         <w:rPr>
@@ -862,7 +862,7 @@
           <w:cs w:val="0"/>
           <w:lang w:val="fr-FR" w:eastAsia="zh-TW" w:bidi="ar-SA"/>
         </w:rPr>
-        <w:t>Nóór rèêpèêäàtèêd spèêäàkíîng shy äàppèêtíîtèê.</w:t>
+        <w:t>Nôôr réëpéëäätéëd spéëääkííng shy ääppéëtíítéë.</w:t>
       </w:r>
       <w:r>
         <w:rPr>
@@ -936,7 +936,7 @@
           <w:cs w:val="0"/>
           <w:lang w:val="fr-FR" w:eastAsia="zh-TW" w:bidi="ar-SA"/>
         </w:rPr>
-        <w:t>Èxcíîtêëd íît hãästíîly ãän pãästúùrêë íît óóbsêërvêë.</w:t>
+        <w:t>Éxcìítèêd ìít hæãstìíly æãn pæãstüúrèê ìít öòbsèêrvèê.</w:t>
       </w:r>
       <w:r>
         <w:rPr>
@@ -1010,7 +1010,7 @@
           <w:cs w:val="0"/>
           <w:lang w:val="fr-FR" w:eastAsia="zh-TW" w:bidi="ar-SA"/>
         </w:rPr>
-        <w:t>Snûùg hæànd höõw dæàrêé hêérêé töõöõ.</w:t>
+        <w:t>Snùùg hâånd hôöw dâårêë hêërêë tôöôö.</w:t>
       </w:r>
       <w:bookmarkStart w:id="0" w:name="_GoBack"/>
       <w:bookmarkEnd w:id="0"/>

--- a/Test_BP/Fol_2k_files_500(2)/fr-FR/file 500_2 - Copy (92).docx
+++ b/Test_BP/Fol_2k_files_500(2)/fr-FR/file 500_2 - Copy (92).docx
@@ -42,7 +42,7 @@
           <w:cs w:val="0"/>
           <w:lang w:val="fr-FR" w:eastAsia="zh-TW" w:bidi="ar-SA"/>
         </w:rPr>
-        <w:t>t ëëxcëëpt tòõ sòõ tëëmpëër mýùtýùäål täåstëës mòõthëër.</w:t>
+        <w:t>t éëxcéëpt tôò sôò téëmpéër müûtüûæál tæástéës môòthéër.</w:t>
       </w:r>
       <w:r>
         <w:rPr>
@@ -116,7 +116,7 @@
           <w:cs w:val="0"/>
           <w:lang w:val="fr-FR" w:eastAsia="zh-TW" w:bidi="ar-SA"/>
         </w:rPr>
-        <w:t>Întêërêëstêëd cüûltîìvãàtêëd îìts cóõntîìnüûîìng nóõw yêët ãàrêë.</w:t>
+        <w:t>Íntêèrêèstêèd cùûltìîvåàtêèd ìîts côõntìînùûìîng nôõw yêèt åàrêè.</w:t>
       </w:r>
       <w:r>
         <w:rPr>
@@ -190,7 +190,7 @@
           <w:cs w:val="0"/>
           <w:lang w:val="fr-FR" w:eastAsia="zh-TW" w:bidi="ar-SA"/>
         </w:rPr>
-        <w:t>Òýýt ìïntéérééstééd àäccééptàäncéé öõýýr pàärtìïàälìïty àäffröõntìïng ýýnplééàäsàänt why àädd.</w:t>
+        <w:t>Ôûút îíntéêréêstéêd àæccéêptàæncéê óöûúr pàærtîíàælîíty àæffróöntîíng ûúnpléêàæsàænt why àædd.</w:t>
       </w:r>
       <w:r>
         <w:rPr>
@@ -264,7 +264,7 @@
           <w:cs w:val="0"/>
           <w:lang w:val="fr-FR" w:eastAsia="zh-TW" w:bidi="ar-SA"/>
         </w:rPr>
-        <w:t>Èstëéëém gäàrdëén mëén yëét shy cõõýùrsëé.</w:t>
+        <w:t>Ëstèêèêm gãàrdèên mèên yèêt shy cóòúýrsèê.</w:t>
       </w:r>
       <w:r>
         <w:rPr>
@@ -338,7 +338,7 @@
           <w:cs w:val="0"/>
           <w:lang w:val="fr-FR" w:eastAsia="zh-TW" w:bidi="ar-SA"/>
         </w:rPr>
-        <w:t>Côónsùùltèèd ùùp my tôólèèrääbly sôómèètïîmèès pèèrpèètùùääl ôóh.</w:t>
+        <w:t>Còónsûýltêëd ûýp my tòólêëráàbly sòómêëtîímêës pêërpêëtûýáàl òóh.</w:t>
       </w:r>
       <w:r>
         <w:rPr>
@@ -412,7 +412,7 @@
           <w:cs w:val="0"/>
           <w:lang w:val="fr-FR" w:eastAsia="zh-TW" w:bidi="ar-SA"/>
         </w:rPr>
-        <w:t>Êxprêéssìíöön âæccêéptâæncêé ìímprûùdêéncêé pâærtìícûùlâær hâæd êéâæt ûùnsâætìíâæblêé.</w:t>
+        <w:t>Èxprêêssïïóön àäccêêptàäncêê ïïmprýûdêêncêê pàärtïïcýûlàär hàäd êêàät ýûnsàätïïàäblêê.</w:t>
       </w:r>
       <w:r>
         <w:rPr>
@@ -492,7 +492,7 @@
           <w:cs w:val="0"/>
           <w:lang w:val="fr-FR" w:eastAsia="zh-TW" w:bidi="ar-SA"/>
         </w:rPr>
-        <w:t>Hàád déénóõtíìng próõpéérly jóõíìntûüréé yóõûü óõccàásíìóõn díìrééctly ràáíìllééry.</w:t>
+        <w:t>Hâäd dèënõòtìíng prõòpèërly jõòìíntýýrèë yõòýý õòccâäsìíõòn dìírèëctly râäìíllèëry.</w:t>
       </w:r>
       <w:r>
         <w:rPr>
@@ -566,7 +566,7 @@
           <w:cs w:val="0"/>
           <w:lang w:val="fr-FR" w:eastAsia="zh-TW" w:bidi="ar-SA"/>
         </w:rPr>
-        <w:t>Ïn såãìïd tòó òóf pòóòór fúúll bëë pòóst fåãcëë snúúg.</w:t>
+        <w:t>Ïn sââïìd tôó ôóf pôóôór fýúll bêê pôóst fââcêê snýúg.</w:t>
       </w:r>
       <w:r>
         <w:rPr>
@@ -640,7 +640,7 @@
           <w:cs w:val="0"/>
           <w:lang w:val="fr-FR" w:eastAsia="zh-TW" w:bidi="ar-SA"/>
         </w:rPr>
-        <w:t>Întröòdúýcêêd îïmprúýdêêncêê sêêêê sáãy úýnplêêáãsîïng dêêvöònshîïrêê áãccêêptáãncêê söòn.</w:t>
+        <w:t>Întröõdûûcëèd ïìmprûûdëèncëè sëèëè sàäy ûûnplëèàäsïìng dëèvöõnshïìrëè àäccëèptàäncëè söõn.</w:t>
       </w:r>
       <w:r>
         <w:rPr>
@@ -714,7 +714,7 @@
           <w:cs w:val="0"/>
           <w:lang w:val="fr-FR" w:eastAsia="zh-TW" w:bidi="ar-SA"/>
         </w:rPr>
-        <w:t>Èxëètëèr lõôngëèr wîísdõôm gæày nõôr dëèsîígn æàgëè.</w:t>
+        <w:t>Éxéétéér lõòngéér wîìsdõòm gãåy nõòr déésîìgn ãågéé.</w:t>
       </w:r>
       <w:r>
         <w:rPr>
@@ -788,7 +788,7 @@
           <w:cs w:val="0"/>
           <w:lang w:val="fr-FR" w:eastAsia="zh-TW" w:bidi="ar-SA"/>
         </w:rPr>
-        <w:t>Æm wêèàáthêèr tòó êèntêèrêèd nòórlàánd nòó îïn shòówîïng sêèrvîïcêè.</w:t>
+        <w:t>Åm wéëàåthéër tóö éëntéëréëd nóörlàånd nóö îín shóöwîíng séërvîícéë.</w:t>
       </w:r>
       <w:r>
         <w:rPr>
@@ -862,7 +862,7 @@
           <w:cs w:val="0"/>
           <w:lang w:val="fr-FR" w:eastAsia="zh-TW" w:bidi="ar-SA"/>
         </w:rPr>
-        <w:t>Nôôr réëpéëäätéëd spéëääkííng shy ääppéëtíítéë.</w:t>
+        <w:t>Nôör rëêpëêæætëêd spëêæækïïng shy ææppëêtïïtëê.</w:t>
       </w:r>
       <w:r>
         <w:rPr>
@@ -936,7 +936,7 @@
           <w:cs w:val="0"/>
           <w:lang w:val="fr-FR" w:eastAsia="zh-TW" w:bidi="ar-SA"/>
         </w:rPr>
-        <w:t>Éxcìítèêd ìít hæãstìíly æãn pæãstüúrèê ìít öòbsèêrvèê.</w:t>
+        <w:t>Êxcïìtééd ïìt hàâstïìly àân pàâstýûréé ïìt ôõbséérvéé.</w:t>
       </w:r>
       <w:r>
         <w:rPr>
@@ -1010,7 +1010,7 @@
           <w:cs w:val="0"/>
           <w:lang w:val="fr-FR" w:eastAsia="zh-TW" w:bidi="ar-SA"/>
         </w:rPr>
-        <w:t>Snùùg hâånd hôöw dâårêë hêërêë tôöôö.</w:t>
+        <w:t>Snüýg háánd hóöw dáárêé hêérêé tóöóö.</w:t>
       </w:r>
       <w:bookmarkStart w:id="0" w:name="_GoBack"/>
       <w:bookmarkEnd w:id="0"/>
